--- a/doc.docx
+++ b/doc.docx
@@ -49,33 +49,7 @@
           <w:szCs w:val="56"/>
           <w:u w:val="single"/>
         </w:rPr>
-        <w:t xml:space="preserve"> </w:t>
-      </w:r>
-      <w:proofErr w:type="gramStart"/>
-      <w:r>
-        <w:rPr>
-          <w:b/>
-          <w:bCs/>
-          <w:i/>
-          <w:iCs/>
-          <w:sz w:val="56"/>
-          <w:szCs w:val="56"/>
-          <w:u w:val="single"/>
-        </w:rPr>
-        <w:t>about  used</w:t>
-      </w:r>
-      <w:proofErr w:type="gramEnd"/>
-      <w:r>
-        <w:rPr>
-          <w:b/>
-          <w:bCs/>
-          <w:i/>
-          <w:iCs/>
-          <w:sz w:val="56"/>
-          <w:szCs w:val="56"/>
-          <w:u w:val="single"/>
-        </w:rPr>
-        <w:t xml:space="preserve"> </w:t>
+        <w:t xml:space="preserve"> about  used </w:t>
       </w:r>
       <w:r>
         <w:rPr>
@@ -126,7 +100,6 @@
           <w:rtl/>
         </w:rPr>
       </w:pPr>
-      <w:proofErr w:type="spellStart"/>
       <w:r>
         <w:rPr>
           <w:b/>
@@ -134,17 +107,7 @@
           <w:sz w:val="44"/>
           <w:szCs w:val="44"/>
         </w:rPr>
-        <w:t>ResNet</w:t>
-      </w:r>
-      <w:proofErr w:type="spellEnd"/>
-      <w:r>
-        <w:rPr>
-          <w:b/>
-          <w:bCs/>
-          <w:sz w:val="44"/>
-          <w:szCs w:val="44"/>
-        </w:rPr>
-        <w:t xml:space="preserve"> Implementation</w:t>
+        <w:t>ResNet Implementation</w:t>
       </w:r>
     </w:p>
     <w:p>
@@ -164,27 +127,7 @@
           <w:sz w:val="44"/>
           <w:szCs w:val="44"/>
         </w:rPr>
-        <w:t xml:space="preserve"> </w:t>
-      </w:r>
-      <w:proofErr w:type="spellStart"/>
-      <w:r>
-        <w:rPr>
-          <w:b/>
-          <w:bCs/>
-          <w:sz w:val="44"/>
-          <w:szCs w:val="44"/>
-        </w:rPr>
-        <w:t>Xception</w:t>
-      </w:r>
-      <w:proofErr w:type="spellEnd"/>
-      <w:r>
-        <w:rPr>
-          <w:b/>
-          <w:bCs/>
-          <w:sz w:val="44"/>
-          <w:szCs w:val="44"/>
-        </w:rPr>
-        <w:t xml:space="preserve"> Finetuning</w:t>
+        <w:t xml:space="preserve"> Xception Finetuning</w:t>
       </w:r>
     </w:p>
     <w:p>
@@ -197,7 +140,6 @@
           <w:rtl/>
         </w:rPr>
       </w:pPr>
-      <w:proofErr w:type="spellStart"/>
       <w:r>
         <w:rPr>
           <w:b/>
@@ -205,17 +147,7 @@
           <w:sz w:val="44"/>
           <w:szCs w:val="44"/>
         </w:rPr>
-        <w:t>DenseNet</w:t>
-      </w:r>
-      <w:proofErr w:type="spellEnd"/>
-      <w:r>
-        <w:rPr>
-          <w:b/>
-          <w:bCs/>
-          <w:sz w:val="44"/>
-          <w:szCs w:val="44"/>
-        </w:rPr>
-        <w:t xml:space="preserve"> Finetuning</w:t>
+        <w:t>DenseNet Finetuning</w:t>
       </w:r>
       <w:r>
         <w:rPr>
@@ -248,7 +180,6 @@
           <w:szCs w:val="36"/>
         </w:rPr>
       </w:pPr>
-      <w:proofErr w:type="spellStart"/>
       <w:r>
         <w:rPr>
           <w:b/>
@@ -258,9 +189,8 @@
           <w:sz w:val="36"/>
           <w:szCs w:val="36"/>
         </w:rPr>
-        <w:t>ResNet</w:t>
-      </w:r>
-      <w:proofErr w:type="spellEnd"/>
+        <w:t>ResNet (Residual Networks)</w:t>
+      </w:r>
       <w:r>
         <w:rPr>
           <w:b/>
@@ -270,17 +200,6 @@
           <w:sz w:val="36"/>
           <w:szCs w:val="36"/>
         </w:rPr>
-        <w:t xml:space="preserve"> (Residual Networks)</w:t>
-      </w:r>
-      <w:r>
-        <w:rPr>
-          <w:b/>
-          <w:bCs/>
-          <w:i/>
-          <w:iCs/>
-          <w:sz w:val="36"/>
-          <w:szCs w:val="36"/>
-        </w:rPr>
         <w:t xml:space="preserve">: </w:t>
       </w:r>
     </w:p>
@@ -291,45 +210,27 @@
           <w:szCs w:val="28"/>
         </w:rPr>
       </w:pPr>
-      <w:proofErr w:type="spellStart"/>
-      <w:r>
-        <w:rPr>
-          <w:sz w:val="28"/>
-          <w:szCs w:val="28"/>
-        </w:rPr>
-        <w:t>ResNet</w:t>
-      </w:r>
-      <w:proofErr w:type="spellEnd"/>
-      <w:r>
-        <w:rPr>
-          <w:sz w:val="28"/>
-          <w:szCs w:val="28"/>
-        </w:rPr>
-        <w:t xml:space="preserve"> is a powerful deep learning architecture, ideal for tasks such as image classification, including tree species classification. It is known for its ability to train very deep neural networks efficiently by using residual learning.</w:t>
-      </w:r>
-    </w:p>
-    <w:p>
-      <w:pPr>
-        <w:rPr>
-          <w:sz w:val="28"/>
-          <w:szCs w:val="28"/>
-        </w:rPr>
-      </w:pPr>
-      <w:proofErr w:type="spellStart"/>
-      <w:r>
-        <w:rPr>
-          <w:sz w:val="28"/>
-          <w:szCs w:val="28"/>
-        </w:rPr>
-        <w:t>ResNet</w:t>
-      </w:r>
-      <w:proofErr w:type="spellEnd"/>
-      <w:r>
-        <w:rPr>
-          <w:sz w:val="28"/>
-          <w:szCs w:val="28"/>
-        </w:rPr>
-        <w:t xml:space="preserve"> introduces </w:t>
+      <w:r>
+        <w:rPr>
+          <w:sz w:val="28"/>
+          <w:szCs w:val="28"/>
+        </w:rPr>
+        <w:t>ResNet is a powerful deep learning architecture, ideal for tasks such as image classification, including tree species classification. It is known for its ability to train very deep neural networks efficiently by using residual learning.</w:t>
+      </w:r>
+    </w:p>
+    <w:p>
+      <w:pPr>
+        <w:rPr>
+          <w:sz w:val="28"/>
+          <w:szCs w:val="28"/>
+        </w:rPr>
+      </w:pPr>
+      <w:r>
+        <w:rPr>
+          <w:sz w:val="28"/>
+          <w:szCs w:val="28"/>
+        </w:rPr>
+        <w:t xml:space="preserve">ResNet introduces </w:t>
       </w:r>
       <w:r>
         <w:rPr>
@@ -346,6 +247,74 @@
           <w:szCs w:val="28"/>
         </w:rPr>
         <w:t>, which solve the vanishing gradient problem by allowing gradients to flow directly through skip connections. These connections bypass the standard convolutional layers.</w:t>
+      </w:r>
+      <w:r>
+        <w:rPr>
+          <w:sz w:val="28"/>
+          <w:szCs w:val="28"/>
+        </w:rPr>
+        <w:br/>
+      </w:r>
+      <w:r>
+        <w:rPr>
+          <w:sz w:val="28"/>
+          <w:szCs w:val="28"/>
+        </w:rPr>
+        <w:lastRenderedPageBreak/>
+        <w:br/>
+      </w:r>
+      <w:r>
+        <w:rPr>
+          <w:noProof/>
+        </w:rPr>
+        <w:drawing>
+          <wp:inline distT="0" distB="0" distL="0" distR="0" wp14:anchorId="24E38614" wp14:editId="236FAC0E">
+            <wp:extent cx="5943600" cy="2577465"/>
+            <wp:effectExtent l="0" t="0" r="0" b="0"/>
+            <wp:docPr id="12" name="Picture 12" descr="Residual Networks (ResNet) - Deep Learning - GeeksforGeeks"/>
+            <wp:cNvGraphicFramePr>
+              <a:graphicFrameLocks xmlns:a="http://schemas.openxmlformats.org/drawingml/2006/main" noChangeAspect="1"/>
+            </wp:cNvGraphicFramePr>
+            <a:graphic xmlns:a="http://schemas.openxmlformats.org/drawingml/2006/main">
+              <a:graphicData uri="http://schemas.openxmlformats.org/drawingml/2006/picture">
+                <pic:pic xmlns:pic="http://schemas.openxmlformats.org/drawingml/2006/picture">
+                  <pic:nvPicPr>
+                    <pic:cNvPr id="0" name="Picture 1" descr="Residual Networks (ResNet) - Deep Learning - GeeksforGeeks"/>
+                    <pic:cNvPicPr>
+                      <a:picLocks noChangeAspect="1" noChangeArrowheads="1"/>
+                    </pic:cNvPicPr>
+                  </pic:nvPicPr>
+                  <pic:blipFill>
+                    <a:blip r:embed="rId5">
+                      <a:extLst>
+                        <a:ext uri="{28A0092B-C50C-407E-A947-70E740481C1C}">
+                          <a14:useLocalDpi xmlns:a14="http://schemas.microsoft.com/office/drawing/2010/main" val="0"/>
+                        </a:ext>
+                      </a:extLst>
+                    </a:blip>
+                    <a:srcRect/>
+                    <a:stretch>
+                      <a:fillRect/>
+                    </a:stretch>
+                  </pic:blipFill>
+                  <pic:spPr bwMode="auto">
+                    <a:xfrm>
+                      <a:off x="0" y="0"/>
+                      <a:ext cx="5943600" cy="2577465"/>
+                    </a:xfrm>
+                    <a:prstGeom prst="rect">
+                      <a:avLst/>
+                    </a:prstGeom>
+                    <a:noFill/>
+                    <a:ln>
+                      <a:noFill/>
+                    </a:ln>
+                  </pic:spPr>
+                </pic:pic>
+              </a:graphicData>
+            </a:graphic>
+          </wp:inline>
+        </w:drawing>
       </w:r>
     </w:p>
     <w:p>
@@ -527,7 +496,6 @@
           <w:szCs w:val="36"/>
           <w:u w:val="single"/>
         </w:rPr>
-        <w:lastRenderedPageBreak/>
         <w:t>Step 2:</w:t>
       </w:r>
       <w:r>
@@ -561,23 +529,7 @@
           <w:sz w:val="28"/>
           <w:szCs w:val="28"/>
         </w:rPr>
-        <w:t xml:space="preserve"> Build </w:t>
-      </w:r>
-      <w:proofErr w:type="spellStart"/>
-      <w:r>
-        <w:rPr>
-          <w:sz w:val="28"/>
-          <w:szCs w:val="28"/>
-        </w:rPr>
-        <w:t>ResNet</w:t>
-      </w:r>
-      <w:proofErr w:type="spellEnd"/>
-      <w:r>
-        <w:rPr>
-          <w:sz w:val="28"/>
-          <w:szCs w:val="28"/>
-        </w:rPr>
-        <w:t xml:space="preserve"> Model</w:t>
+        <w:t xml:space="preserve"> Build ResNet Model</w:t>
       </w:r>
     </w:p>
     <w:p>
@@ -664,6 +616,7 @@
           <w:szCs w:val="32"/>
           <w:rtl/>
         </w:rPr>
+        <w:lastRenderedPageBreak/>
         <w:br/>
       </w:r>
       <w:r>
@@ -688,7 +641,7 @@
                     <pic:cNvPicPr/>
                   </pic:nvPicPr>
                   <pic:blipFill>
-                    <a:blip r:embed="rId5">
+                    <a:blip r:embed="rId6">
                       <a:extLst>
                         <a:ext uri="{28A0092B-C50C-407E-A947-70E740481C1C}">
                           <a14:useLocalDpi xmlns:a14="http://schemas.microsoft.com/office/drawing/2010/main" val="0"/>
@@ -773,7 +726,6 @@
           <w:sz w:val="28"/>
           <w:szCs w:val="28"/>
         </w:rPr>
-        <w:lastRenderedPageBreak/>
         <w:drawing>
           <wp:inline distT="0" distB="0" distL="0" distR="0" wp14:anchorId="6EC30C4F" wp14:editId="13697702">
             <wp:extent cx="4715533" cy="3648584"/>
@@ -790,7 +742,7 @@
                     <pic:cNvPicPr/>
                   </pic:nvPicPr>
                   <pic:blipFill>
-                    <a:blip r:embed="rId6">
+                    <a:blip r:embed="rId7">
                       <a:extLst>
                         <a:ext uri="{28A0092B-C50C-407E-A947-70E740481C1C}">
                           <a14:useLocalDpi xmlns:a14="http://schemas.microsoft.com/office/drawing/2010/main" val="0"/>
@@ -840,17 +792,7 @@
           <w:sz w:val="28"/>
           <w:szCs w:val="28"/>
         </w:rPr>
-        <w:t>Classification Report (Precision, Recall, F1-</w:t>
-      </w:r>
-      <w:proofErr w:type="gramStart"/>
-      <w:r>
-        <w:rPr>
-          <w:i/>
-          <w:iCs/>
-          <w:sz w:val="28"/>
-          <w:szCs w:val="28"/>
-        </w:rPr>
-        <w:t>score</w:t>
+        <w:t>Classification Report (Precision, Recall, F1-score</w:t>
       </w:r>
       <w:r>
         <w:rPr>
@@ -863,7 +805,6 @@
         </w:rPr>
         <w:t>(</w:t>
       </w:r>
-      <w:proofErr w:type="gramEnd"/>
     </w:p>
     <w:p>
       <w:pPr>
@@ -906,7 +847,7 @@
                     <pic:cNvPicPr/>
                   </pic:nvPicPr>
                   <pic:blipFill>
-                    <a:blip r:embed="rId7">
+                    <a:blip r:embed="rId8">
                       <a:extLst>
                         <a:ext uri="{28A0092B-C50C-407E-A947-70E740481C1C}">
                           <a14:useLocalDpi xmlns:a14="http://schemas.microsoft.com/office/drawing/2010/main" val="0"/>
@@ -972,7 +913,7 @@
                     <pic:cNvPicPr/>
                   </pic:nvPicPr>
                   <pic:blipFill>
-                    <a:blip r:embed="rId8">
+                    <a:blip r:embed="rId9">
                       <a:extLst>
                         <a:ext uri="{28A0092B-C50C-407E-A947-70E740481C1C}">
                           <a14:useLocalDpi xmlns:a14="http://schemas.microsoft.com/office/drawing/2010/main" val="0"/>
@@ -1047,7 +988,6 @@
           <w:sz w:val="28"/>
           <w:szCs w:val="28"/>
         </w:rPr>
-        <w:lastRenderedPageBreak/>
         <w:drawing>
           <wp:inline distT="0" distB="0" distL="0" distR="0" wp14:anchorId="662D2D2B" wp14:editId="751D33E1">
             <wp:extent cx="4953691" cy="3543795"/>
@@ -1064,7 +1004,7 @@
                     <pic:cNvPicPr/>
                   </pic:nvPicPr>
                   <pic:blipFill>
-                    <a:blip r:embed="rId9">
+                    <a:blip r:embed="rId10">
                       <a:extLst>
                         <a:ext uri="{28A0092B-C50C-407E-A947-70E740481C1C}">
                           <a14:useLocalDpi xmlns:a14="http://schemas.microsoft.com/office/drawing/2010/main" val="0"/>
@@ -1111,6 +1051,7 @@
           <w:sz w:val="40"/>
           <w:szCs w:val="40"/>
         </w:rPr>
+        <w:lastRenderedPageBreak/>
         <w:t xml:space="preserve">Pros and Cons </w:t>
       </w:r>
     </w:p>
@@ -1331,21 +1272,12 @@
           <w:szCs w:val="28"/>
         </w:rPr>
       </w:pPr>
-      <w:proofErr w:type="spellStart"/>
-      <w:r>
-        <w:rPr>
-          <w:sz w:val="28"/>
-          <w:szCs w:val="28"/>
-        </w:rPr>
-        <w:t>ResNet</w:t>
-      </w:r>
-      <w:proofErr w:type="spellEnd"/>
-      <w:r>
-        <w:rPr>
-          <w:sz w:val="28"/>
-          <w:szCs w:val="28"/>
-        </w:rPr>
-        <w:t xml:space="preserve"> variants (e.g., ResNet-18, ResNet-50, ResNet-101) allow flexibility.</w:t>
+      <w:r>
+        <w:rPr>
+          <w:sz w:val="28"/>
+          <w:szCs w:val="28"/>
+        </w:rPr>
+        <w:t>ResNet variants (e.g., ResNet-18, ResNet-50, ResNet-101) allow flexibility.</w:t>
       </w:r>
     </w:p>
     <w:p>
@@ -1416,7 +1348,6 @@
           <w:sz w:val="28"/>
           <w:szCs w:val="28"/>
         </w:rPr>
-        <w:lastRenderedPageBreak/>
         <w:t>Requires more memory and compute power compared to shallow networks.</w:t>
       </w:r>
     </w:p>
@@ -1502,9 +1433,8 @@
           <w:sz w:val="36"/>
           <w:szCs w:val="36"/>
         </w:rPr>
-        <w:t xml:space="preserve">Why </w:t>
-      </w:r>
-      <w:proofErr w:type="spellStart"/>
+        <w:t>Why ResNet for Tree Species Classification?</w:t>
+      </w:r>
       <w:r>
         <w:rPr>
           <w:b/>
@@ -1514,29 +1444,6 @@
           <w:sz w:val="36"/>
           <w:szCs w:val="36"/>
         </w:rPr>
-        <w:t>ResNet</w:t>
-      </w:r>
-      <w:proofErr w:type="spellEnd"/>
-      <w:r>
-        <w:rPr>
-          <w:b/>
-          <w:bCs/>
-          <w:i/>
-          <w:iCs/>
-          <w:sz w:val="36"/>
-          <w:szCs w:val="36"/>
-        </w:rPr>
-        <w:t xml:space="preserve"> for Tree Species Classification?</w:t>
-      </w:r>
-      <w:r>
-        <w:rPr>
-          <w:b/>
-          <w:bCs/>
-          <w:i/>
-          <w:iCs/>
-          <w:sz w:val="36"/>
-          <w:szCs w:val="36"/>
-        </w:rPr>
         <w:t xml:space="preserve">  </w:t>
       </w:r>
     </w:p>
@@ -1584,23 +1491,7 @@
           <w:sz w:val="28"/>
           <w:szCs w:val="28"/>
         </w:rPr>
-        <w:t xml:space="preserve">Tree species images often have subtle differences (leaf shape, texture). </w:t>
-      </w:r>
-      <w:proofErr w:type="spellStart"/>
-      <w:r>
-        <w:rPr>
-          <w:sz w:val="28"/>
-          <w:szCs w:val="28"/>
-        </w:rPr>
-        <w:t>ResNet’s</w:t>
-      </w:r>
-      <w:proofErr w:type="spellEnd"/>
-      <w:r>
-        <w:rPr>
-          <w:sz w:val="28"/>
-          <w:szCs w:val="28"/>
-        </w:rPr>
-        <w:t xml:space="preserve"> deep layers capture these details.</w:t>
+        <w:t>Tree species images often have subtle differences (leaf shape, texture). ResNet’s deep layers capture these details.</w:t>
       </w:r>
     </w:p>
     <w:p>
@@ -1647,6 +1538,7 @@
           <w:sz w:val="28"/>
           <w:szCs w:val="28"/>
         </w:rPr>
+        <w:lastRenderedPageBreak/>
         <w:t>Skip connections enable stable training, even for high-resolution images.</w:t>
       </w:r>
     </w:p>
@@ -1694,23 +1586,7 @@
           <w:sz w:val="28"/>
           <w:szCs w:val="28"/>
         </w:rPr>
-        <w:t xml:space="preserve">Pre-trained </w:t>
-      </w:r>
-      <w:proofErr w:type="spellStart"/>
-      <w:r>
-        <w:rPr>
-          <w:sz w:val="28"/>
-          <w:szCs w:val="28"/>
-        </w:rPr>
-        <w:t>ResNet</w:t>
-      </w:r>
-      <w:proofErr w:type="spellEnd"/>
-      <w:r>
-        <w:rPr>
-          <w:sz w:val="28"/>
-          <w:szCs w:val="28"/>
-        </w:rPr>
-        <w:t xml:space="preserve"> models on ImageNet can be fine-tuned on tree datasets for faster convergence.</w:t>
+        <w:t>Pre-trained ResNet models on ImageNet can be fine-tuned on tree datasets for faster convergence.</w:t>
       </w:r>
     </w:p>
     <w:p>
@@ -1748,23 +1624,7 @@
           <w:sz w:val="28"/>
           <w:szCs w:val="28"/>
         </w:rPr>
-        <w:t xml:space="preserve">Use datasets like </w:t>
-      </w:r>
-      <w:proofErr w:type="spellStart"/>
-      <w:r>
-        <w:rPr>
-          <w:sz w:val="28"/>
-          <w:szCs w:val="28"/>
-        </w:rPr>
-        <w:t>iNaturalist</w:t>
-      </w:r>
-      <w:proofErr w:type="spellEnd"/>
-      <w:r>
-        <w:rPr>
-          <w:sz w:val="28"/>
-          <w:szCs w:val="28"/>
-        </w:rPr>
-        <w:t xml:space="preserve"> or specialized tree species datasets.</w:t>
+        <w:t>Use datasets like iNaturalist or specialized tree species datasets.</w:t>
       </w:r>
     </w:p>
     <w:p>
@@ -1825,7 +1685,6 @@
           <w:rtl/>
         </w:rPr>
       </w:pPr>
-      <w:proofErr w:type="spellStart"/>
       <w:r>
         <w:rPr>
           <w:b/>
@@ -1835,19 +1694,7 @@
           <w:sz w:val="36"/>
           <w:szCs w:val="36"/>
         </w:rPr>
-        <w:t>Xception</w:t>
-      </w:r>
-      <w:proofErr w:type="spellEnd"/>
-      <w:r>
-        <w:rPr>
-          <w:b/>
-          <w:bCs/>
-          <w:i/>
-          <w:iCs/>
-          <w:sz w:val="36"/>
-          <w:szCs w:val="36"/>
-        </w:rPr>
-        <w:t xml:space="preserve"> Architecture for Tree Species Classification</w:t>
+        <w:t>Xception Architecture for Tree Species Classification</w:t>
       </w:r>
       <w:r>
         <w:rPr>
@@ -1871,177 +1718,163 @@
           <w:rtl/>
         </w:rPr>
       </w:pPr>
-      <w:proofErr w:type="spellStart"/>
-      <w:r>
-        <w:rPr>
-          <w:sz w:val="28"/>
-          <w:szCs w:val="28"/>
+      <w:r>
+        <w:rPr>
+          <w:sz w:val="28"/>
+          <w:szCs w:val="28"/>
+        </w:rPr>
+        <w:t>Xception (Extreme Inception) is a convolutional neural network that uses depthwise separable convolutions to achieve an efficient and effective feature extraction. It is well-suited for tasks with subtle visual differences, such as tree species classification.</w:t>
+      </w:r>
+    </w:p>
+    <w:p>
+      <w:pPr>
+        <w:rPr>
+          <w:sz w:val="28"/>
+          <w:szCs w:val="28"/>
+          <w:rtl/>
+        </w:rPr>
+      </w:pPr>
+      <w:r>
+        <w:rPr>
+          <w:sz w:val="28"/>
+          <w:szCs w:val="28"/>
+        </w:rPr>
+        <w:t xml:space="preserve">Xception is based on the idea of replacing the standard Inception modules with </w:t>
+      </w:r>
+      <w:r>
+        <w:rPr>
+          <w:b/>
+          <w:bCs/>
+          <w:sz w:val="28"/>
+          <w:szCs w:val="28"/>
+        </w:rPr>
+        <w:t>depthwise separable convolutions</w:t>
+      </w:r>
+      <w:r>
+        <w:rPr>
+          <w:sz w:val="28"/>
+          <w:szCs w:val="28"/>
+        </w:rPr>
+        <w:t>, which separate spatial and cross-channel feature extraction.</w:t>
+      </w:r>
+    </w:p>
+    <w:p>
+      <w:pPr>
+        <w:rPr>
+          <w:sz w:val="28"/>
+          <w:szCs w:val="28"/>
+          <w:rtl/>
+        </w:rPr>
+      </w:pPr>
+      <w:r>
+        <w:rPr>
+          <w:b/>
+          <w:bCs/>
+          <w:sz w:val="28"/>
+          <w:szCs w:val="28"/>
+        </w:rPr>
+        <w:t>Depthwise Convolution</w:t>
+      </w:r>
+      <w:r>
+        <w:rPr>
+          <w:sz w:val="28"/>
+          <w:szCs w:val="28"/>
+        </w:rPr>
+        <w:t>: Applies a single filter to each channel independently.</w:t>
+      </w:r>
+    </w:p>
+    <w:p>
+      <w:pPr>
+        <w:rPr>
+          <w:sz w:val="28"/>
+          <w:szCs w:val="28"/>
+        </w:rPr>
+      </w:pPr>
+      <w:r>
+        <w:rPr>
+          <w:noProof/>
         </w:rPr>
         <w:lastRenderedPageBreak/>
-        <w:t>Xception</w:t>
-      </w:r>
-      <w:proofErr w:type="spellEnd"/>
-      <w:r>
-        <w:rPr>
-          <w:sz w:val="28"/>
-          <w:szCs w:val="28"/>
-        </w:rPr>
-        <w:t xml:space="preserve"> (Extreme Inception) is a convolutional neural network that uses </w:t>
-      </w:r>
-      <w:proofErr w:type="spellStart"/>
-      <w:r>
-        <w:rPr>
-          <w:sz w:val="28"/>
-          <w:szCs w:val="28"/>
-        </w:rPr>
-        <w:t>depthwise</w:t>
-      </w:r>
-      <w:proofErr w:type="spellEnd"/>
-      <w:r>
-        <w:rPr>
-          <w:sz w:val="28"/>
-          <w:szCs w:val="28"/>
-        </w:rPr>
-        <w:t xml:space="preserve"> separable convolutions to achieve an efficient and effective feature extraction. It is well-suited for tasks with subtle visual differences, such as tree species classification.</w:t>
-      </w:r>
-    </w:p>
-    <w:p>
-      <w:pPr>
-        <w:rPr>
+        <w:drawing>
+          <wp:inline distT="0" distB="0" distL="0" distR="0" wp14:anchorId="530634EA" wp14:editId="316475B6">
+            <wp:extent cx="5943600" cy="3962400"/>
+            <wp:effectExtent l="0" t="0" r="0" b="0"/>
+            <wp:docPr id="13" name="Picture 13" descr="Xception. Xception, an abbreviation for “Extreme… | by Saba Hesaraki |  Medium"/>
+            <wp:cNvGraphicFramePr>
+              <a:graphicFrameLocks xmlns:a="http://schemas.openxmlformats.org/drawingml/2006/main" noChangeAspect="1"/>
+            </wp:cNvGraphicFramePr>
+            <a:graphic xmlns:a="http://schemas.openxmlformats.org/drawingml/2006/main">
+              <a:graphicData uri="http://schemas.openxmlformats.org/drawingml/2006/picture">
+                <pic:pic xmlns:pic="http://schemas.openxmlformats.org/drawingml/2006/picture">
+                  <pic:nvPicPr>
+                    <pic:cNvPr id="0" name="Picture 3" descr="Xception. Xception, an abbreviation for “Extreme… | by Saba Hesaraki |  Medium"/>
+                    <pic:cNvPicPr>
+                      <a:picLocks noChangeAspect="1" noChangeArrowheads="1"/>
+                    </pic:cNvPicPr>
+                  </pic:nvPicPr>
+                  <pic:blipFill>
+                    <a:blip r:embed="rId11">
+                      <a:extLst>
+                        <a:ext uri="{28A0092B-C50C-407E-A947-70E740481C1C}">
+                          <a14:useLocalDpi xmlns:a14="http://schemas.microsoft.com/office/drawing/2010/main" val="0"/>
+                        </a:ext>
+                      </a:extLst>
+                    </a:blip>
+                    <a:srcRect/>
+                    <a:stretch>
+                      <a:fillRect/>
+                    </a:stretch>
+                  </pic:blipFill>
+                  <pic:spPr bwMode="auto">
+                    <a:xfrm>
+                      <a:off x="0" y="0"/>
+                      <a:ext cx="5943600" cy="3962400"/>
+                    </a:xfrm>
+                    <a:prstGeom prst="rect">
+                      <a:avLst/>
+                    </a:prstGeom>
+                    <a:noFill/>
+                    <a:ln>
+                      <a:noFill/>
+                    </a:ln>
+                  </pic:spPr>
+                </pic:pic>
+              </a:graphicData>
+            </a:graphic>
+          </wp:inline>
+        </w:drawing>
+      </w:r>
+    </w:p>
+    <w:p>
+      <w:pPr>
+        <w:rPr>
+          <w:b/>
+          <w:bCs/>
           <w:sz w:val="28"/>
           <w:szCs w:val="28"/>
           <w:rtl/>
         </w:rPr>
       </w:pPr>
-      <w:proofErr w:type="spellStart"/>
-      <w:r>
-        <w:rPr>
-          <w:sz w:val="28"/>
-          <w:szCs w:val="28"/>
-        </w:rPr>
-        <w:t>Xception</w:t>
-      </w:r>
-      <w:proofErr w:type="spellEnd"/>
-      <w:r>
-        <w:rPr>
-          <w:sz w:val="28"/>
-          <w:szCs w:val="28"/>
-        </w:rPr>
-        <w:t xml:space="preserve"> is based on the idea of replacing the standard Inception modules with </w:t>
-      </w:r>
-      <w:proofErr w:type="spellStart"/>
-      <w:r>
-        <w:rPr>
-          <w:b/>
-          <w:bCs/>
-          <w:sz w:val="28"/>
-          <w:szCs w:val="28"/>
-        </w:rPr>
-        <w:t>depthwise</w:t>
-      </w:r>
-      <w:proofErr w:type="spellEnd"/>
-      <w:r>
-        <w:rPr>
-          <w:b/>
-          <w:bCs/>
-          <w:sz w:val="28"/>
-          <w:szCs w:val="28"/>
-        </w:rPr>
-        <w:t xml:space="preserve"> separable convolutions</w:t>
-      </w:r>
-      <w:r>
-        <w:rPr>
-          <w:sz w:val="28"/>
-          <w:szCs w:val="28"/>
-        </w:rPr>
-        <w:t>, which separate spatial and cross-channel feature extraction.</w:t>
-      </w:r>
-    </w:p>
-    <w:p>
-      <w:pPr>
-        <w:rPr>
+      <w:r>
+        <w:rPr>
+          <w:b/>
+          <w:bCs/>
+          <w:sz w:val="28"/>
+          <w:szCs w:val="28"/>
+        </w:rPr>
+        <w:t xml:space="preserve">Step-by-Step Implementation </w:t>
+      </w:r>
+      <w:r>
+        <w:rPr>
+          <w:rFonts w:hint="cs"/>
+          <w:b/>
+          <w:bCs/>
           <w:sz w:val="28"/>
           <w:szCs w:val="28"/>
           <w:rtl/>
         </w:rPr>
-      </w:pPr>
-      <w:proofErr w:type="spellStart"/>
-      <w:r>
-        <w:rPr>
-          <w:b/>
-          <w:bCs/>
-          <w:sz w:val="28"/>
-          <w:szCs w:val="28"/>
-        </w:rPr>
-        <w:t>Depthwise</w:t>
-      </w:r>
-      <w:proofErr w:type="spellEnd"/>
-      <w:r>
-        <w:rPr>
-          <w:b/>
-          <w:bCs/>
-          <w:sz w:val="28"/>
-          <w:szCs w:val="28"/>
-        </w:rPr>
-        <w:t xml:space="preserve"> Convolution</w:t>
-      </w:r>
-      <w:r>
-        <w:rPr>
-          <w:sz w:val="28"/>
-          <w:szCs w:val="28"/>
-        </w:rPr>
-        <w:t>: Applies a single filter to each channel independently.</w:t>
-      </w:r>
-    </w:p>
-    <w:p>
-      <w:pPr>
-        <w:rPr>
-          <w:sz w:val="28"/>
-          <w:szCs w:val="28"/>
-        </w:rPr>
-      </w:pPr>
-    </w:p>
-    <w:p>
-      <w:pPr>
-        <w:rPr>
-          <w:b/>
-          <w:bCs/>
-          <w:sz w:val="28"/>
-          <w:szCs w:val="28"/>
-          <w:rtl/>
-        </w:rPr>
-      </w:pPr>
-      <w:r>
-        <w:rPr>
-          <w:b/>
-          <w:bCs/>
-          <w:sz w:val="28"/>
-          <w:szCs w:val="28"/>
-        </w:rPr>
-        <w:t xml:space="preserve">Step-by-Step </w:t>
-      </w:r>
-      <w:proofErr w:type="gramStart"/>
-      <w:r>
-        <w:rPr>
-          <w:b/>
-          <w:bCs/>
-          <w:sz w:val="28"/>
-          <w:szCs w:val="28"/>
-        </w:rPr>
-        <w:t xml:space="preserve">Implementation </w:t>
-      </w:r>
-      <w:r>
-        <w:rPr>
-          <w:rFonts w:hint="cs"/>
-          <w:b/>
-          <w:bCs/>
-          <w:sz w:val="28"/>
-          <w:szCs w:val="28"/>
-          <w:rtl/>
-        </w:rPr>
         <w:t>:</w:t>
       </w:r>
-      <w:proofErr w:type="gramEnd"/>
     </w:p>
     <w:p>
       <w:pPr>
@@ -2066,26 +1899,12 @@
           <w:sz w:val="28"/>
           <w:szCs w:val="28"/>
         </w:rPr>
-        <w:t xml:space="preserve">Load Pre-Trained </w:t>
-      </w:r>
-      <w:proofErr w:type="spellStart"/>
-      <w:r>
-        <w:rPr>
-          <w:sz w:val="28"/>
-          <w:szCs w:val="28"/>
-        </w:rPr>
-        <w:t>Xception</w:t>
-      </w:r>
-      <w:proofErr w:type="spellEnd"/>
-    </w:p>
-    <w:p>
-      <w:proofErr w:type="spellStart"/>
-      <w:r>
-        <w:t>Xception</w:t>
-      </w:r>
-      <w:proofErr w:type="spellEnd"/>
-      <w:r>
-        <w:t xml:space="preserve"> is available pre-trained on ImageNet, which makes it an excellent choice for fine-tuning on a tree species classification dataset.</w:t>
+        <w:t>Load Pre-Trained Xception</w:t>
+      </w:r>
+    </w:p>
+    <w:p>
+      <w:r>
+        <w:t>Xception is available pre-trained on ImageNet, which makes it an excellent choice for fine-tuning on a tree species classification dataset.</w:t>
       </w:r>
     </w:p>
     <w:p>
@@ -2250,6 +2069,7 @@
         </w:rPr>
       </w:pPr>
       <w:r>
+        <w:lastRenderedPageBreak/>
         <w:t>First, train only the custom layers, then fine-tune the entire model.</w:t>
       </w:r>
     </w:p>
@@ -2286,7 +2106,6 @@
           <w:sz w:val="32"/>
           <w:szCs w:val="32"/>
         </w:rPr>
-        <w:lastRenderedPageBreak/>
         <w:t>Plot accuracy and loss curves</w:t>
       </w:r>
     </w:p>
@@ -2326,7 +2145,7 @@
                     <pic:cNvPicPr/>
                   </pic:nvPicPr>
                   <pic:blipFill>
-                    <a:blip r:embed="rId10">
+                    <a:blip r:embed="rId12">
                       <a:extLst>
                         <a:ext uri="{28A0092B-C50C-407E-A947-70E740481C1C}">
                           <a14:useLocalDpi xmlns:a14="http://schemas.microsoft.com/office/drawing/2010/main" val="0"/>
@@ -2409,7 +2228,7 @@
                     <pic:cNvPicPr/>
                   </pic:nvPicPr>
                   <pic:blipFill>
-                    <a:blip r:embed="rId11">
+                    <a:blip r:embed="rId13">
                       <a:extLst>
                         <a:ext uri="{28A0092B-C50C-407E-A947-70E740481C1C}">
                           <a14:useLocalDpi xmlns:a14="http://schemas.microsoft.com/office/drawing/2010/main" val="0"/>
@@ -2459,17 +2278,7 @@
           <w:sz w:val="32"/>
           <w:szCs w:val="32"/>
         </w:rPr>
-        <w:t>Classification Report (Precision, Recall, F1-</w:t>
-      </w:r>
-      <w:proofErr w:type="gramStart"/>
-      <w:r>
-        <w:rPr>
-          <w:i/>
-          <w:iCs/>
-          <w:sz w:val="32"/>
-          <w:szCs w:val="32"/>
-        </w:rPr>
-        <w:t>score</w:t>
+        <w:t>Classification Report (Precision, Recall, F1-score</w:t>
       </w:r>
       <w:r>
         <w:rPr>
@@ -2482,7 +2291,6 @@
         </w:rPr>
         <w:t>(</w:t>
       </w:r>
-      <w:proofErr w:type="gramEnd"/>
     </w:p>
     <w:p>
       <w:pPr>
@@ -2519,7 +2327,7 @@
                     <pic:cNvPicPr/>
                   </pic:nvPicPr>
                   <pic:blipFill>
-                    <a:blip r:embed="rId12">
+                    <a:blip r:embed="rId14">
                       <a:extLst>
                         <a:ext uri="{28A0092B-C50C-407E-A947-70E740481C1C}">
                           <a14:useLocalDpi xmlns:a14="http://schemas.microsoft.com/office/drawing/2010/main" val="0"/>
@@ -2574,7 +2382,7 @@
                     <pic:cNvPicPr/>
                   </pic:nvPicPr>
                   <pic:blipFill>
-                    <a:blip r:embed="rId13">
+                    <a:blip r:embed="rId15">
                       <a:extLst>
                         <a:ext uri="{28A0092B-C50C-407E-A947-70E740481C1C}">
                           <a14:useLocalDpi xmlns:a14="http://schemas.microsoft.com/office/drawing/2010/main" val="0"/>
@@ -2640,7 +2448,7 @@
                     <pic:cNvPicPr/>
                   </pic:nvPicPr>
                   <pic:blipFill>
-                    <a:blip r:embed="rId14">
+                    <a:blip r:embed="rId16">
                       <a:extLst>
                         <a:ext uri="{28A0092B-C50C-407E-A947-70E740481C1C}">
                           <a14:useLocalDpi xmlns:a14="http://schemas.microsoft.com/office/drawing/2010/main" val="0"/>
@@ -2694,21 +2502,8 @@
           <w:sz w:val="40"/>
           <w:szCs w:val="40"/>
         </w:rPr>
-        <w:t xml:space="preserve">Pros and Cons of </w:t>
-      </w:r>
-      <w:proofErr w:type="spellStart"/>
-      <w:r>
-        <w:rPr>
-          <w:b/>
-          <w:bCs/>
-          <w:i/>
-          <w:iCs/>
-          <w:sz w:val="40"/>
-          <w:szCs w:val="40"/>
-        </w:rPr>
-        <w:t>Xception</w:t>
-      </w:r>
-      <w:proofErr w:type="spellEnd"/>
+        <w:t>Pros and Cons of Xception</w:t>
+      </w:r>
     </w:p>
     <w:p>
       <w:pPr>
@@ -2754,13 +2549,8 @@
           <w:numId w:val="12"/>
         </w:numPr>
       </w:pPr>
-      <w:proofErr w:type="spellStart"/>
-      <w:r>
-        <w:t>Depthwise</w:t>
-      </w:r>
-      <w:proofErr w:type="spellEnd"/>
-      <w:r>
-        <w:t xml:space="preserve"> separable convolutions reduce the number of parameters and computations.</w:t>
+      <w:r>
+        <w:t>Depthwise separable convolutions reduce the number of parameters and computations.</w:t>
       </w:r>
     </w:p>
     <w:p>
@@ -2865,13 +2655,8 @@
           <w:numId w:val="13"/>
         </w:numPr>
       </w:pPr>
-      <w:proofErr w:type="spellStart"/>
-      <w:r>
-        <w:t>Depthwise</w:t>
-      </w:r>
-      <w:proofErr w:type="spellEnd"/>
-      <w:r>
-        <w:t xml:space="preserve"> separable convolutions can be harder to implement and debug.</w:t>
+      <w:r>
+        <w:t>Depthwise separable convolutions can be harder to implement and debug.</w:t>
       </w:r>
     </w:p>
     <w:p>
@@ -2938,31 +2723,7 @@
           <w:sz w:val="36"/>
           <w:szCs w:val="36"/>
         </w:rPr>
-        <w:t xml:space="preserve">Why </w:t>
-      </w:r>
-      <w:proofErr w:type="spellStart"/>
-      <w:r>
-        <w:rPr>
-          <w:b/>
-          <w:bCs/>
-          <w:i/>
-          <w:iCs/>
-          <w:sz w:val="36"/>
-          <w:szCs w:val="36"/>
-        </w:rPr>
-        <w:t>Xception</w:t>
-      </w:r>
-      <w:proofErr w:type="spellEnd"/>
-      <w:r>
-        <w:rPr>
-          <w:b/>
-          <w:bCs/>
-          <w:i/>
-          <w:iCs/>
-          <w:sz w:val="36"/>
-          <w:szCs w:val="36"/>
-        </w:rPr>
-        <w:t xml:space="preserve"> for Tree Species Classification?</w:t>
+        <w:t>Why Xception for Tree Species Classification?</w:t>
       </w:r>
     </w:p>
     <w:p>
@@ -3010,23 +2771,7 @@
         </w:numPr>
       </w:pPr>
       <w:r>
-        <w:t xml:space="preserve">Tree species classification often involves small differences in leaf patterns, textures, or bark features. </w:t>
-      </w:r>
-      <w:proofErr w:type="spellStart"/>
-      <w:r>
-        <w:t>Xception’s</w:t>
-      </w:r>
-      <w:proofErr w:type="spellEnd"/>
-      <w:r>
-        <w:t xml:space="preserve"> </w:t>
-      </w:r>
-      <w:proofErr w:type="spellStart"/>
-      <w:r>
-        <w:t>depthwise</w:t>
-      </w:r>
-      <w:proofErr w:type="spellEnd"/>
-      <w:r>
-        <w:t xml:space="preserve"> separable convolutions are adept at extracting such details.</w:t>
+        <w:t>Tree species classification often involves small differences in leaf patterns, textures, or bark features. Xception’s depthwise separable convolutions are adept at extracting such details.</w:t>
       </w:r>
     </w:p>
     <w:p>
@@ -3146,7 +2891,6 @@
           <w:szCs w:val="32"/>
         </w:rPr>
       </w:pPr>
-      <w:proofErr w:type="spellStart"/>
       <w:r>
         <w:rPr>
           <w:b/>
@@ -3156,19 +2900,7 @@
           <w:sz w:val="32"/>
           <w:szCs w:val="32"/>
         </w:rPr>
-        <w:t>DenseNet</w:t>
-      </w:r>
-      <w:proofErr w:type="spellEnd"/>
-      <w:r>
-        <w:rPr>
-          <w:b/>
-          <w:bCs/>
-          <w:i/>
-          <w:iCs/>
-          <w:sz w:val="32"/>
-          <w:szCs w:val="32"/>
-        </w:rPr>
-        <w:t xml:space="preserve"> (Densely Connected Convolutional Networks) for Tree Species Classification</w:t>
+        <w:t>DenseNet (Densely Connected Convolutional Networks) for Tree Species Classification</w:t>
       </w:r>
       <w:r>
         <w:rPr>
@@ -3190,13 +2922,8 @@
           <w:rtl/>
         </w:rPr>
       </w:pPr>
-      <w:proofErr w:type="spellStart"/>
-      <w:r>
-        <w:t>DenseNet</w:t>
-      </w:r>
-      <w:proofErr w:type="spellEnd"/>
-      <w:r>
-        <w:t xml:space="preserve"> introduces a unique architecture where every layer is connected to every other subsequent layer. This dense connectivity promotes feature reuse, reduces the number of parameters, and enhances gradient flow, making it an excellent choice for fine-grained image classification tasks like tree species classification.</w:t>
+      <w:r>
+        <w:t>DenseNet introduces a unique architecture where every layer is connected to every other subsequent layer. This dense connectivity promotes feature reuse, reduces the number of parameters, and enhances gradient flow, making it an excellent choice for fine-grained image classification tasks like tree species classification.</w:t>
       </w:r>
     </w:p>
     <w:p>
@@ -3217,7 +2944,61 @@
         </w:rPr>
       </w:pPr>
     </w:p>
-    <w:p/>
+    <w:p>
+      <w:r>
+        <w:rPr>
+          <w:noProof/>
+        </w:rPr>
+        <w:drawing>
+          <wp:inline distT="0" distB="0" distL="0" distR="0" wp14:anchorId="4D7FE838" wp14:editId="0EBA161C">
+            <wp:extent cx="5943600" cy="4270375"/>
+            <wp:effectExtent l="0" t="0" r="0" b="0"/>
+            <wp:docPr id="14" name="Picture 14" descr="DenseNet Convolutional Neural Networks Application for Predicting COVID-19  Using CT Image | SN Computer Science"/>
+            <wp:cNvGraphicFramePr>
+              <a:graphicFrameLocks xmlns:a="http://schemas.openxmlformats.org/drawingml/2006/main" noChangeAspect="1"/>
+            </wp:cNvGraphicFramePr>
+            <a:graphic xmlns:a="http://schemas.openxmlformats.org/drawingml/2006/main">
+              <a:graphicData uri="http://schemas.openxmlformats.org/drawingml/2006/picture">
+                <pic:pic xmlns:pic="http://schemas.openxmlformats.org/drawingml/2006/picture">
+                  <pic:nvPicPr>
+                    <pic:cNvPr id="0" name="Picture 5" descr="DenseNet Convolutional Neural Networks Application for Predicting COVID-19  Using CT Image | SN Computer Science"/>
+                    <pic:cNvPicPr>
+                      <a:picLocks noChangeAspect="1" noChangeArrowheads="1"/>
+                    </pic:cNvPicPr>
+                  </pic:nvPicPr>
+                  <pic:blipFill>
+                    <a:blip r:embed="rId17">
+                      <a:extLst>
+                        <a:ext uri="{28A0092B-C50C-407E-A947-70E740481C1C}">
+                          <a14:useLocalDpi xmlns:a14="http://schemas.microsoft.com/office/drawing/2010/main" val="0"/>
+                        </a:ext>
+                      </a:extLst>
+                    </a:blip>
+                    <a:srcRect/>
+                    <a:stretch>
+                      <a:fillRect/>
+                    </a:stretch>
+                  </pic:blipFill>
+                  <pic:spPr bwMode="auto">
+                    <a:xfrm>
+                      <a:off x="0" y="0"/>
+                      <a:ext cx="5943600" cy="4270375"/>
+                    </a:xfrm>
+                    <a:prstGeom prst="rect">
+                      <a:avLst/>
+                    </a:prstGeom>
+                    <a:noFill/>
+                    <a:ln>
+                      <a:noFill/>
+                    </a:ln>
+                  </pic:spPr>
+                </pic:pic>
+              </a:graphicData>
+            </a:graphic>
+          </wp:inline>
+        </w:drawing>
+      </w:r>
+    </w:p>
     <w:p/>
     <w:p>
       <w:pPr>
@@ -3258,40 +3039,20 @@
           <w:szCs w:val="28"/>
           <w:lang w:bidi="ar-EG"/>
         </w:rPr>
-        <w:t xml:space="preserve">Step 1: Load Pre-Trained </w:t>
-      </w:r>
-      <w:proofErr w:type="spellStart"/>
-      <w:r>
-        <w:rPr>
-          <w:b/>
-          <w:bCs/>
-          <w:sz w:val="28"/>
-          <w:szCs w:val="28"/>
-          <w:lang w:bidi="ar-EG"/>
-        </w:rPr>
-        <w:t>DenseNet</w:t>
-      </w:r>
-      <w:proofErr w:type="spellEnd"/>
-    </w:p>
-    <w:p>
-      <w:pPr>
-        <w:rPr>
-          <w:lang w:bidi="ar-EG"/>
-        </w:rPr>
-      </w:pPr>
-      <w:proofErr w:type="spellStart"/>
-      <w:r>
-        <w:rPr>
-          <w:lang w:bidi="ar-EG"/>
-        </w:rPr>
-        <w:t>DenseNet</w:t>
-      </w:r>
-      <w:proofErr w:type="spellEnd"/>
-      <w:r>
-        <w:rPr>
-          <w:lang w:bidi="ar-EG"/>
-        </w:rPr>
-        <w:t xml:space="preserve"> pre-trained on ImageNet is a good starting point for tree species classification.</w:t>
+        <w:t>Step 1: Load Pre-Trained DenseNet</w:t>
+      </w:r>
+    </w:p>
+    <w:p>
+      <w:pPr>
+        <w:rPr>
+          <w:lang w:bidi="ar-EG"/>
+        </w:rPr>
+      </w:pPr>
+      <w:r>
+        <w:rPr>
+          <w:lang w:bidi="ar-EG"/>
+        </w:rPr>
+        <w:t>DenseNet pre-trained on ImageNet is a good starting point for tree species classification.</w:t>
       </w:r>
     </w:p>
     <w:p>
@@ -3398,6 +3159,7 @@
           <w:szCs w:val="28"/>
           <w:lang w:bidi="ar-EG"/>
         </w:rPr>
+        <w:lastRenderedPageBreak/>
         <w:t>Step 3:</w:t>
       </w:r>
       <w:r>
@@ -3551,20 +3313,8 @@
           <w:szCs w:val="32"/>
           <w:lang w:bidi="ar-EG"/>
         </w:rPr>
-        <w:t xml:space="preserve"> Pros and Cons of </w:t>
-      </w:r>
-      <w:proofErr w:type="spellStart"/>
-      <w:r>
-        <w:rPr>
-          <w:b/>
-          <w:bCs/>
-          <w:sz w:val="32"/>
-          <w:szCs w:val="32"/>
-          <w:lang w:bidi="ar-EG"/>
-        </w:rPr>
-        <w:t>DenseNet</w:t>
-      </w:r>
-      <w:proofErr w:type="spellEnd"/>
+        <w:t xml:space="preserve"> Pros and Cons of DenseNet</w:t>
+      </w:r>
     </w:p>
     <w:p>
       <w:pPr>
@@ -3626,7 +3376,6 @@
         <w:rPr>
           <w:lang w:bidi="ar-EG"/>
         </w:rPr>
-        <w:lastRenderedPageBreak/>
         <w:t>Dense connections ensure that features learned in earlier layers are directly available to later layers.</w:t>
       </w:r>
     </w:p>
@@ -3895,29 +3644,8 @@
           <w:szCs w:val="32"/>
           <w:lang w:bidi="ar-EG"/>
         </w:rPr>
-        <w:t xml:space="preserve">Why </w:t>
-      </w:r>
-      <w:proofErr w:type="spellStart"/>
-      <w:r>
-        <w:rPr>
-          <w:b/>
-          <w:bCs/>
-          <w:sz w:val="32"/>
-          <w:szCs w:val="32"/>
-          <w:lang w:bidi="ar-EG"/>
-        </w:rPr>
-        <w:t>DenseNet</w:t>
-      </w:r>
-      <w:proofErr w:type="spellEnd"/>
-      <w:r>
-        <w:rPr>
-          <w:b/>
-          <w:bCs/>
-          <w:sz w:val="32"/>
-          <w:szCs w:val="32"/>
-          <w:lang w:bidi="ar-EG"/>
-        </w:rPr>
-        <w:t xml:space="preserve"> for Tree Species Classification?</w:t>
+        <w:lastRenderedPageBreak/>
+        <w:t>Why DenseNet for Tree Species Classification?</w:t>
       </w:r>
     </w:p>
     <w:p>
@@ -4110,7 +3838,6 @@
         <w:rPr>
           <w:lang w:bidi="ar-EG"/>
         </w:rPr>
-        <w:lastRenderedPageBreak/>
         <w:t>Dataset: High-resolution images of tree species.</w:t>
       </w:r>
     </w:p>
@@ -4216,15 +3943,8 @@
                 <w:lang w:bidi="ar-EG"/>
               </w:rPr>
               <w:tab/>
-            </w:r>
-            <w:proofErr w:type="spellStart"/>
-            <w:r>
-              <w:rPr>
-                <w:lang w:bidi="ar-EG"/>
-              </w:rPr>
               <w:t>ResNet</w:t>
             </w:r>
-            <w:proofErr w:type="spellEnd"/>
           </w:p>
         </w:tc>
         <w:tc>
@@ -4239,14 +3959,12 @@
                 <w:lang w:bidi="ar-EG"/>
               </w:rPr>
             </w:pPr>
-            <w:proofErr w:type="spellStart"/>
             <w:r>
               <w:rPr>
                 <w:lang w:bidi="ar-EG"/>
               </w:rPr>
               <w:t>Xception</w:t>
             </w:r>
-            <w:proofErr w:type="spellEnd"/>
           </w:p>
         </w:tc>
         <w:tc>
@@ -4261,14 +3979,12 @@
                 <w:lang w:bidi="ar-EG"/>
               </w:rPr>
             </w:pPr>
-            <w:proofErr w:type="spellStart"/>
             <w:r>
               <w:rPr>
                 <w:lang w:bidi="ar-EG"/>
               </w:rPr>
               <w:t>DenseNet</w:t>
             </w:r>
-            <w:proofErr w:type="spellEnd"/>
           </w:p>
         </w:tc>
       </w:tr>
@@ -4325,19 +4041,11 @@
                 <w:lang w:bidi="ar-EG"/>
               </w:rPr>
             </w:pPr>
-            <w:proofErr w:type="spellStart"/>
             <w:r>
               <w:rPr>
                 <w:lang w:bidi="ar-EG"/>
               </w:rPr>
-              <w:t>Depthwise</w:t>
-            </w:r>
-            <w:proofErr w:type="spellEnd"/>
-            <w:r>
-              <w:rPr>
-                <w:lang w:bidi="ar-EG"/>
-              </w:rPr>
-              <w:t xml:space="preserve"> separable convolutions for efficiency.</w:t>
+              <w:t>Depthwise separable convolutions for efficiency.</w:t>
             </w:r>
           </w:p>
         </w:tc>
@@ -4496,21 +4204,7 @@
               <w:rPr>
                 <w:lang w:bidi="ar-EG"/>
               </w:rPr>
-              <w:t>High (</w:t>
-            </w:r>
-            <w:proofErr w:type="spellStart"/>
-            <w:r>
-              <w:rPr>
-                <w:lang w:bidi="ar-EG"/>
-              </w:rPr>
-              <w:t>depthwise</w:t>
-            </w:r>
-            <w:proofErr w:type="spellEnd"/>
-            <w:r>
-              <w:rPr>
-                <w:lang w:bidi="ar-EG"/>
-              </w:rPr>
-              <w:t xml:space="preserve"> separable convolutions reduce computations).</w:t>
+              <w:t>High (depthwise separable convolutions reduce computations).</w:t>
             </w:r>
           </w:p>
         </w:tc>
@@ -4631,6 +4325,7 @@
               <w:rPr>
                 <w:lang w:bidi="ar-EG"/>
               </w:rPr>
+              <w:lastRenderedPageBreak/>
               <w:t>Feature Extraction</w:t>
             </w:r>
           </w:p>
@@ -4941,7 +4636,6 @@
         <w:br/>
         <w:t xml:space="preserve">Use </w:t>
       </w:r>
-      <w:proofErr w:type="spellStart"/>
       <w:r>
         <w:rPr>
           <w:b/>
@@ -4950,7 +4644,6 @@
         </w:rPr>
         <w:t>DenseNet</w:t>
       </w:r>
-      <w:proofErr w:type="spellEnd"/>
       <w:r>
         <w:rPr>
           <w:lang w:bidi="ar-EG"/>
@@ -4989,7 +4682,6 @@
         <w:br/>
         <w:t xml:space="preserve">Use </w:t>
       </w:r>
-      <w:proofErr w:type="spellStart"/>
       <w:r>
         <w:rPr>
           <w:b/>
@@ -4998,7 +4690,6 @@
         </w:rPr>
         <w:t>Xception</w:t>
       </w:r>
-      <w:proofErr w:type="spellEnd"/>
       <w:r>
         <w:rPr>
           <w:lang w:bidi="ar-EG"/>
@@ -5022,7 +4713,6 @@
           <w:bCs/>
           <w:lang w:bidi="ar-EG"/>
         </w:rPr>
-        <w:lastRenderedPageBreak/>
         <w:t>Large Dataset with Distinct Classes</w:t>
       </w:r>
       <w:r>
@@ -5038,7 +4728,6 @@
         <w:br/>
         <w:t xml:space="preserve">Use </w:t>
       </w:r>
-      <w:proofErr w:type="spellStart"/>
       <w:r>
         <w:rPr>
           <w:b/>
@@ -5047,7 +4736,6 @@
         </w:rPr>
         <w:t>ResNet</w:t>
       </w:r>
-      <w:proofErr w:type="spellEnd"/>
       <w:r>
         <w:rPr>
           <w:lang w:bidi="ar-EG"/>
@@ -5090,35 +4778,7 @@
         <w:rPr>
           <w:lang w:bidi="ar-EG"/>
         </w:rPr>
-        <w:t xml:space="preserve">Tree species datasets often involve subtle differences in leaves, bark, and structure. </w:t>
-      </w:r>
-      <w:proofErr w:type="spellStart"/>
-      <w:r>
-        <w:rPr>
-          <w:lang w:bidi="ar-EG"/>
-        </w:rPr>
-        <w:t>Xception</w:t>
-      </w:r>
-      <w:proofErr w:type="spellEnd"/>
-      <w:r>
-        <w:rPr>
-          <w:lang w:bidi="ar-EG"/>
-        </w:rPr>
-        <w:t xml:space="preserve"> and </w:t>
-      </w:r>
-      <w:proofErr w:type="spellStart"/>
-      <w:r>
-        <w:rPr>
-          <w:lang w:bidi="ar-EG"/>
-        </w:rPr>
-        <w:t>DenseNet</w:t>
-      </w:r>
-      <w:proofErr w:type="spellEnd"/>
-      <w:r>
-        <w:rPr>
-          <w:lang w:bidi="ar-EG"/>
-        </w:rPr>
-        <w:t xml:space="preserve"> are particularly well-suited due to their efficient feature extraction and ability to handle fine-grained details.</w:t>
+        <w:t>Tree species datasets often involve subtle differences in leaves, bark, and structure. Xception and DenseNet are particularly well-suited due to their efficient feature extraction and ability to handle fine-grained details.</w:t>
       </w:r>
     </w:p>
     <w:p>
@@ -5135,21 +4795,7 @@
         <w:rPr>
           <w:lang w:bidi="ar-EG"/>
         </w:rPr>
-        <w:t xml:space="preserve">If the dataset has enough examples and computational resources are not constrained, </w:t>
-      </w:r>
-      <w:proofErr w:type="spellStart"/>
-      <w:r>
-        <w:rPr>
-          <w:lang w:bidi="ar-EG"/>
-        </w:rPr>
-        <w:t>ResNet</w:t>
-      </w:r>
-      <w:proofErr w:type="spellEnd"/>
-      <w:r>
-        <w:rPr>
-          <w:lang w:bidi="ar-EG"/>
-        </w:rPr>
-        <w:t xml:space="preserve"> provides robust performance.</w:t>
+        <w:t>If the dataset has enough examples and computational resources are not constrained, ResNet provides robust performance.</w:t>
       </w:r>
     </w:p>
     <w:p>
